--- a/TEMP/input/p153v_SD_HW_+MHS_+/tl_p153v.docx
+++ b/TEMP/input/p153v_SD_HW_+MHS_+/tl_p153v.docx
@@ -2296,36 +2296,14 @@
     <w:rPrDefault>
       <w:rPr>
         <w:rFonts w:ascii="Arial" w:cs="Arial" w:eastAsia="Arial" w:hAnsi="Arial"/>
-        <w:b w:val="0"/>
-        <w:i w:val="0"/>
-        <w:smallCaps w:val="0"/>
-        <w:strike w:val="0"/>
-        <w:color w:val="000000"/>
         <w:sz w:val="22"/>
         <w:szCs w:val="22"/>
-        <w:u w:val="none"/>
-        <w:shd w:fill="auto" w:val="clear"/>
-        <w:vertAlign w:val="baseline"/>
         <w:lang w:val="en"/>
       </w:rPr>
     </w:rPrDefault>
     <w:pPrDefault>
       <w:pPr>
-        <w:keepNext w:val="0"/>
-        <w:keepLines w:val="0"/>
-        <w:widowControl w:val="1"/>
-        <w:pBdr>
-          <w:top w:space="0" w:sz="0" w:val="nil"/>
-          <w:left w:space="0" w:sz="0" w:val="nil"/>
-          <w:bottom w:space="0" w:sz="0" w:val="nil"/>
-          <w:right w:space="0" w:sz="0" w:val="nil"/>
-          <w:between w:space="0" w:sz="0" w:val="nil"/>
-        </w:pBdr>
-        <w:shd w:fill="auto" w:val="clear"/>
-        <w:spacing w:after="0" w:before="0" w:line="276" w:lineRule="auto"/>
-        <w:ind w:left="0" w:right="0" w:firstLine="0"/>
-        <w:contextualSpacing w:val="0"/>
-        <w:jc w:val="left"/>
+        <w:spacing w:line="276" w:lineRule="auto"/>
       </w:pPr>
     </w:pPrDefault>
   </w:docDefaults>

--- a/TEMP/input/p153v_SD_HW_+MHS_+/tl_p153v.docx
+++ b/TEMP/input/p153v_SD_HW_+MHS_+/tl_p153v.docx
@@ -1222,7 +1222,20 @@
           <w:color w:val="000000"/>
           <w:rtl w:val="0"/>
         </w:rPr>
-        <w:t xml:space="preserve">, right up to the edge of the mold and attack it.  But </w:t>
+        <w:t xml:space="preserve">, right up to the edge of the mold and attac</w:t>
+      </w:r>
+      <w:r>
+        <w:rPr>
+          <w:rtl w:val="0"/>
+        </w:rPr>
+        <w:t xml:space="preserve">h to</w:t>
+      </w:r>
+      <w:r>
+        <w:rPr>
+          <w:color w:val="000000"/>
+          <w:rtl w:val="0"/>
+        </w:rPr>
+        <w:t xml:space="preserve"> it.  But </w:t>
       </w:r>
       <w:r>
         <w:rPr>

--- a/TEMP/input/p153v_SD_HW_+MHS_+/tl_p153v.docx
+++ b/TEMP/input/p153v_SD_HW_+MHS_+/tl_p153v.docx
@@ -204,24 +204,7 @@
           <w:szCs w:val="18"/>
           <w:rtl w:val="0"/>
         </w:rPr>
-        <w:t xml:space="preserve">&lt;id&gt;</w:t>
-      </w:r>
-      <w:r>
-        <w:rPr>
-          <w:color w:val="000000"/>
-          <w:rtl w:val="0"/>
-        </w:rPr>
-        <w:t xml:space="preserve">p153r_1</w:t>
-      </w:r>
-      <w:r>
-        <w:rPr>
-          <w:rFonts w:ascii="Courier New" w:cs="Courier New" w:eastAsia="Courier New" w:hAnsi="Courier New"/>
-          <w:color w:val="7f6000"/>
-          <w:sz w:val="18"/>
-          <w:szCs w:val="18"/>
-          <w:rtl w:val="0"/>
-        </w:rPr>
-        <w:t xml:space="preserve">&lt;/id&gt;</w:t>
+        <w:t xml:space="preserve">&lt;id&gt;p153r_1&lt;/id&gt;</w:t>
       </w:r>
       <w:r>
         <w:rPr>
@@ -1620,15 +1603,30 @@
           <w:szCs w:val="18"/>
           <w:rtl w:val="0"/>
         </w:rPr>
-        <w:t xml:space="preserve">&lt;id&gt;</w:t>
-      </w:r>
-      <w:r>
-        <w:rPr>
-          <w:color w:val="000000"/>
-          <w:rtl w:val="0"/>
-        </w:rPr>
-        <w:t xml:space="preserve">p153v_1</w:t>
-      </w:r>
+        <w:t xml:space="preserve">&lt;id&gt;p153v_1&lt;/id&gt;</w:t>
+      </w:r>
+      <w:r>
+        <w:rPr>
+          <w:rtl w:val="0"/>
+        </w:rPr>
+      </w:r>
+    </w:p>
+    <w:p>
+      <w:pPr>
+        <w:widowControl w:val="0"/>
+        <w:pBdr>
+          <w:top w:space="0" w:sz="0" w:val="nil"/>
+          <w:left w:space="0" w:sz="0" w:val="nil"/>
+          <w:bottom w:space="0" w:sz="0" w:val="nil"/>
+          <w:right w:space="0" w:sz="0" w:val="nil"/>
+          <w:between w:space="0" w:sz="0" w:val="nil"/>
+        </w:pBdr>
+        <w:shd w:fill="auto" w:val="clear"/>
+        <w:contextualSpacing w:val="0"/>
+        <w:rPr>
+          <w:color w:val="000000"/>
+        </w:rPr>
+      </w:pPr>
       <w:r>
         <w:rPr>
           <w:rFonts w:ascii="Courier New" w:cs="Courier New" w:eastAsia="Courier New" w:hAnsi="Courier New"/>
@@ -1637,38 +1635,6 @@
           <w:szCs w:val="18"/>
           <w:rtl w:val="0"/>
         </w:rPr>
-        <w:t xml:space="preserve">&lt;/id&gt;</w:t>
-      </w:r>
-      <w:r>
-        <w:rPr>
-          <w:rtl w:val="0"/>
-        </w:rPr>
-      </w:r>
-    </w:p>
-    <w:p>
-      <w:pPr>
-        <w:widowControl w:val="0"/>
-        <w:pBdr>
-          <w:top w:space="0" w:sz="0" w:val="nil"/>
-          <w:left w:space="0" w:sz="0" w:val="nil"/>
-          <w:bottom w:space="0" w:sz="0" w:val="nil"/>
-          <w:right w:space="0" w:sz="0" w:val="nil"/>
-          <w:between w:space="0" w:sz="0" w:val="nil"/>
-        </w:pBdr>
-        <w:shd w:fill="auto" w:val="clear"/>
-        <w:contextualSpacing w:val="0"/>
-        <w:rPr>
-          <w:color w:val="000000"/>
-        </w:rPr>
-      </w:pPr>
-      <w:r>
-        <w:rPr>
-          <w:rFonts w:ascii="Courier New" w:cs="Courier New" w:eastAsia="Courier New" w:hAnsi="Courier New"/>
-          <w:color w:val="7f6000"/>
-          <w:sz w:val="18"/>
-          <w:szCs w:val="18"/>
-          <w:rtl w:val="0"/>
-        </w:rPr>
         <w:t xml:space="preserve">&lt;head&gt;</w:t>
       </w:r>
       <w:r>
@@ -1676,7 +1642,20 @@
           <w:color w:val="000000"/>
           <w:rtl w:val="0"/>
         </w:rPr>
-        <w:t xml:space="preserve">Testing the virtues and strength of sand that is to be reheated</w:t>
+        <w:t xml:space="preserve">Testing the </w:t>
+      </w:r>
+      <w:r>
+        <w:rPr>
+          <w:rtl w:val="0"/>
+        </w:rPr>
+        <w:t xml:space="preserve">goodness</w:t>
+      </w:r>
+      <w:r>
+        <w:rPr>
+          <w:color w:val="000000"/>
+          <w:rtl w:val="0"/>
+        </w:rPr>
+        <w:t xml:space="preserve"> and strength of a sand to be reheated</w:t>
       </w:r>
       <w:r>
         <w:rPr>
@@ -1748,10 +1727,197 @@
       </w:r>
       <w:r>
         <w:rPr>
-          <w:color w:val="000000"/>
-          <w:rtl w:val="0"/>
-        </w:rPr>
-        <w:t xml:space="preserve">Once the sand has taken hold, you must find it soft and easy to cut, and not surly.  It is better to test it in a large and fantastical mold, rather than a small one, because the big one will stay in the fire longer and the small one reheats very quickly.</w:t>
+          <w:rtl w:val="0"/>
+        </w:rPr>
+        <w:t xml:space="preserve">After</w:t>
+      </w:r>
+      <w:r>
+        <w:rPr>
+          <w:color w:val="000000"/>
+          <w:rtl w:val="0"/>
+        </w:rPr>
+        <w:t xml:space="preserve"> </w:t>
+      </w:r>
+      <w:r>
+        <w:rPr>
+          <w:rtl w:val="0"/>
+        </w:rPr>
+        <w:t xml:space="preserve">it </w:t>
+      </w:r>
+      <w:r>
+        <w:rPr>
+          <w:color w:val="000000"/>
+          <w:rtl w:val="0"/>
+        </w:rPr>
+        <w:t xml:space="preserve">has </w:t>
+      </w:r>
+      <w:r>
+        <w:rPr>
+          <w:rtl w:val="0"/>
+        </w:rPr>
+        <w:t xml:space="preserve">set</w:t>
+      </w:r>
+      <w:r>
+        <w:rPr>
+          <w:color w:val="000000"/>
+          <w:rtl w:val="0"/>
+        </w:rPr>
+        <w:t xml:space="preserve">, </w:t>
+      </w:r>
+      <w:r>
+        <w:rPr>
+          <w:rtl w:val="0"/>
+        </w:rPr>
+        <w:t xml:space="preserve">it </w:t>
+      </w:r>
+      <w:r>
+        <w:rPr>
+          <w:color w:val="000000"/>
+          <w:rtl w:val="0"/>
+        </w:rPr>
+        <w:t xml:space="preserve">must </w:t>
+      </w:r>
+      <w:r>
+        <w:rPr>
+          <w:rtl w:val="0"/>
+        </w:rPr>
+        <w:t xml:space="preserve">be found</w:t>
+      </w:r>
+      <w:r>
+        <w:rPr>
+          <w:color w:val="000000"/>
+          <w:rtl w:val="0"/>
+        </w:rPr>
+        <w:t xml:space="preserve"> s</w:t>
+      </w:r>
+      <w:r>
+        <w:rPr>
+          <w:rtl w:val="0"/>
+        </w:rPr>
+        <w:t xml:space="preserve">mooth</w:t>
+      </w:r>
+      <w:r>
+        <w:rPr>
+          <w:color w:val="000000"/>
+          <w:rtl w:val="0"/>
+        </w:rPr>
+        <w:t xml:space="preserve"> &amp;</w:t>
+      </w:r>
+      <w:r>
+        <w:rPr>
+          <w:rFonts w:ascii="Courier New" w:cs="Courier New" w:eastAsia="Courier New" w:hAnsi="Courier New"/>
+          <w:color w:val="a9a9a9"/>
+          <w:sz w:val="18"/>
+          <w:szCs w:val="18"/>
+          <w:rtl w:val="0"/>
+        </w:rPr>
+        <w:t xml:space="preserve">amp;</w:t>
+      </w:r>
+      <w:r>
+        <w:rPr>
+          <w:color w:val="000000"/>
+          <w:rtl w:val="0"/>
+        </w:rPr>
+        <w:t xml:space="preserve"> easy to cut, and not </w:t>
+      </w:r>
+      <w:r>
+        <w:rPr>
+          <w:rtl w:val="0"/>
+        </w:rPr>
+        <w:t xml:space="preserve">rough</w:t>
+      </w:r>
+      <w:r>
+        <w:rPr>
+          <w:color w:val="000000"/>
+          <w:rtl w:val="0"/>
+        </w:rPr>
+        <w:t xml:space="preserve">. It tests better in a large &amp;</w:t>
+      </w:r>
+      <w:r>
+        <w:rPr>
+          <w:rFonts w:ascii="Courier New" w:cs="Courier New" w:eastAsia="Courier New" w:hAnsi="Courier New"/>
+          <w:color w:val="a9a9a9"/>
+          <w:sz w:val="18"/>
+          <w:szCs w:val="18"/>
+          <w:rtl w:val="0"/>
+        </w:rPr>
+        <w:t xml:space="preserve">amp;</w:t>
+      </w:r>
+      <w:r>
+        <w:rPr>
+          <w:color w:val="000000"/>
+          <w:rtl w:val="0"/>
+        </w:rPr>
+        <w:t xml:space="preserve"> fantastical mold, than in a small one, </w:t>
+      </w:r>
+      <w:r>
+        <w:rPr>
+          <w:rtl w:val="0"/>
+        </w:rPr>
+        <w:t xml:space="preserve">for</w:t>
+      </w:r>
+      <w:r>
+        <w:rPr>
+          <w:color w:val="000000"/>
+          <w:rtl w:val="0"/>
+        </w:rPr>
+        <w:t xml:space="preserve"> the </w:t>
+      </w:r>
+      <w:r>
+        <w:rPr>
+          <w:rtl w:val="0"/>
+        </w:rPr>
+        <w:t xml:space="preserve">large one</w:t>
+      </w:r>
+      <w:r>
+        <w:rPr>
+          <w:color w:val="000000"/>
+          <w:rtl w:val="0"/>
+        </w:rPr>
+        <w:t xml:space="preserve"> </w:t>
+      </w:r>
+      <w:r>
+        <w:rPr>
+          <w:rtl w:val="0"/>
+        </w:rPr>
+        <w:t xml:space="preserve">remains long</w:t>
+      </w:r>
+      <w:r>
+        <w:rPr>
+          <w:color w:val="000000"/>
+          <w:rtl w:val="0"/>
+        </w:rPr>
+        <w:t xml:space="preserve"> in the fire &amp;</w:t>
+      </w:r>
+      <w:r>
+        <w:rPr>
+          <w:rFonts w:ascii="Courier New" w:cs="Courier New" w:eastAsia="Courier New" w:hAnsi="Courier New"/>
+          <w:color w:val="a9a9a9"/>
+          <w:sz w:val="18"/>
+          <w:szCs w:val="18"/>
+          <w:rtl w:val="0"/>
+        </w:rPr>
+        <w:t xml:space="preserve">amp;</w:t>
+      </w:r>
+      <w:r>
+        <w:rPr>
+          <w:color w:val="000000"/>
+          <w:rtl w:val="0"/>
+        </w:rPr>
+        <w:t xml:space="preserve"> the small one i</w:t>
+      </w:r>
+      <w:r>
+        <w:rPr>
+          <w:rtl w:val="0"/>
+        </w:rPr>
+        <w:t xml:space="preserve">s soon reheated</w:t>
+      </w:r>
+      <w:r>
+        <w:rPr>
+          <w:color w:val="000000"/>
+          <w:rtl w:val="0"/>
+        </w:rPr>
+        <w:t xml:space="preserve">.</w:t>
       </w:r>
       <w:r>
         <w:rPr>
@@ -1856,15 +2022,30 @@
           <w:szCs w:val="18"/>
           <w:rtl w:val="0"/>
         </w:rPr>
-        <w:t xml:space="preserve">&lt;id&gt;</w:t>
-      </w:r>
-      <w:r>
-        <w:rPr>
-          <w:color w:val="000000"/>
-          <w:rtl w:val="0"/>
-        </w:rPr>
-        <w:t xml:space="preserve">p153v_2</w:t>
-      </w:r>
+        <w:t xml:space="preserve">&lt;id&gt;p153v_2&lt;/id&gt;</w:t>
+      </w:r>
+      <w:r>
+        <w:rPr>
+          <w:rtl w:val="0"/>
+        </w:rPr>
+      </w:r>
+    </w:p>
+    <w:p>
+      <w:pPr>
+        <w:widowControl w:val="0"/>
+        <w:pBdr>
+          <w:top w:space="0" w:sz="0" w:val="nil"/>
+          <w:left w:space="0" w:sz="0" w:val="nil"/>
+          <w:bottom w:space="0" w:sz="0" w:val="nil"/>
+          <w:right w:space="0" w:sz="0" w:val="nil"/>
+          <w:between w:space="0" w:sz="0" w:val="nil"/>
+        </w:pBdr>
+        <w:shd w:fill="auto" w:val="clear"/>
+        <w:contextualSpacing w:val="0"/>
+        <w:rPr>
+          <w:color w:val="000000"/>
+        </w:rPr>
+      </w:pPr>
       <w:r>
         <w:rPr>
           <w:rFonts w:ascii="Courier New" w:cs="Courier New" w:eastAsia="Courier New" w:hAnsi="Courier New"/>
@@ -1873,46 +2054,13 @@
           <w:szCs w:val="18"/>
           <w:rtl w:val="0"/>
         </w:rPr>
-        <w:t xml:space="preserve">&lt;/id&gt;</w:t>
-      </w:r>
-      <w:r>
-        <w:rPr>
-          <w:rtl w:val="0"/>
-        </w:rPr>
-      </w:r>
-    </w:p>
-    <w:p>
-      <w:pPr>
-        <w:widowControl w:val="0"/>
-        <w:pBdr>
-          <w:top w:space="0" w:sz="0" w:val="nil"/>
-          <w:left w:space="0" w:sz="0" w:val="nil"/>
-          <w:bottom w:space="0" w:sz="0" w:val="nil"/>
-          <w:right w:space="0" w:sz="0" w:val="nil"/>
-          <w:between w:space="0" w:sz="0" w:val="nil"/>
-        </w:pBdr>
-        <w:shd w:fill="auto" w:val="clear"/>
-        <w:contextualSpacing w:val="0"/>
-        <w:rPr>
-          <w:color w:val="000000"/>
-        </w:rPr>
-      </w:pPr>
-      <w:r>
-        <w:rPr>
-          <w:rFonts w:ascii="Courier New" w:cs="Courier New" w:eastAsia="Courier New" w:hAnsi="Courier New"/>
-          <w:color w:val="7f6000"/>
-          <w:sz w:val="18"/>
-          <w:szCs w:val="18"/>
-          <w:rtl w:val="0"/>
-        </w:rPr>
         <w:t xml:space="preserve">&lt;head&gt;</w:t>
       </w:r>
       <w:r>
         <w:rPr>
-          <w:color w:val="000000"/>
-          <w:rtl w:val="0"/>
-        </w:rPr>
-        <w:t xml:space="preserve">Softening </w:t>
+          <w:rtl w:val="0"/>
+        </w:rPr>
+        <w:t xml:space="preserve">Making </w:t>
       </w:r>
       <w:r>
         <w:rPr>
@@ -1940,6 +2088,38 @@
           <w:rtl w:val="0"/>
         </w:rPr>
         <w:t xml:space="preserve">&lt;/m&gt;</w:t>
+      </w:r>
+      <w:r>
+        <w:rPr>
+          <w:rtl w:val="0"/>
+        </w:rPr>
+        <w:t xml:space="preserve"> </w:t>
+      </w:r>
+      <w:r>
+        <w:rPr>
+          <w:rFonts w:ascii="Courier New" w:cs="Courier New" w:eastAsia="Courier New" w:hAnsi="Courier New"/>
+          <w:color w:val="0000ff"/>
+          <w:sz w:val="18"/>
+          <w:szCs w:val="18"/>
+          <w:rtl w:val="0"/>
+        </w:rPr>
+        <w:t xml:space="preserve">&lt;fr&gt;</w:t>
+      </w:r>
+      <w:r>
+        <w:rPr>
+          <w:rtl w:val="0"/>
+        </w:rPr>
+        <w:t xml:space="preserve">doux</w:t>
+      </w:r>
+      <w:r>
+        <w:rPr>
+          <w:rFonts w:ascii="Courier New" w:cs="Courier New" w:eastAsia="Courier New" w:hAnsi="Courier New"/>
+          <w:color w:val="0000ff"/>
+          <w:sz w:val="18"/>
+          <w:szCs w:val="18"/>
+          <w:rtl w:val="0"/>
+        </w:rPr>
+        <w:t xml:space="preserve">&lt;/fr&gt;</w:t>
       </w:r>
       <w:r>
         <w:rPr>
@@ -2014,7 +2194,20 @@
           <w:color w:val="000000"/>
           <w:rtl w:val="0"/>
         </w:rPr>
-        <w:t xml:space="preserve">Sometimes, you can find </w:t>
+        <w:t xml:space="preserve">Sometimes, </w:t>
+      </w:r>
+      <w:r>
+        <w:rPr>
+          <w:rtl w:val="0"/>
+        </w:rPr>
+        <w:t xml:space="preserve">there is</w:t>
+      </w:r>
+      <w:r>
+        <w:rPr>
+          <w:color w:val="000000"/>
+          <w:rtl w:val="0"/>
+        </w:rPr>
+        <w:t xml:space="preserve"> </w:t>
       </w:r>
       <w:r>
         <w:rPr>
@@ -2048,7 +2241,7 @@
           <w:color w:val="000000"/>
           <w:rtl w:val="0"/>
         </w:rPr>
-        <w:t xml:space="preserve"> that is so dry that neither </w:t>
+        <w:t xml:space="preserve"> so dry that neither </w:t>
       </w:r>
       <w:r>
         <w:rPr>
@@ -2116,7 +2309,53 @@
           <w:color w:val="000000"/>
           <w:rtl w:val="0"/>
         </w:rPr>
-        <w:t xml:space="preserve"> can soften it.  Only </w:t>
+        <w:t xml:space="preserve"> can </w:t>
+      </w:r>
+      <w:r>
+        <w:rPr>
+          <w:rtl w:val="0"/>
+        </w:rPr>
+        <w:t xml:space="preserve">make</w:t>
+      </w:r>
+      <w:r>
+        <w:rPr>
+          <w:color w:val="000000"/>
+          <w:rtl w:val="0"/>
+        </w:rPr>
+        <w:t xml:space="preserve"> it </w:t>
+      </w:r>
+      <w:r>
+        <w:rPr>
+          <w:rFonts w:ascii="Courier New" w:cs="Courier New" w:eastAsia="Courier New" w:hAnsi="Courier New"/>
+          <w:color w:val="0000ff"/>
+          <w:sz w:val="18"/>
+          <w:szCs w:val="18"/>
+          <w:rtl w:val="0"/>
+        </w:rPr>
+        <w:t xml:space="preserve">&lt;fr&gt;</w:t>
+      </w:r>
+      <w:r>
+        <w:rPr>
+          <w:rtl w:val="0"/>
+        </w:rPr>
+        <w:t xml:space="preserve">doux</w:t>
+      </w:r>
+      <w:r>
+        <w:rPr>
+          <w:rFonts w:ascii="Courier New" w:cs="Courier New" w:eastAsia="Courier New" w:hAnsi="Courier New"/>
+          <w:color w:val="0000ff"/>
+          <w:sz w:val="18"/>
+          <w:szCs w:val="18"/>
+          <w:rtl w:val="0"/>
+        </w:rPr>
+        <w:t xml:space="preserve">&lt;/fr&gt;</w:t>
+      </w:r>
+      <w:r>
+        <w:rPr>
+          <w:color w:val="000000"/>
+          <w:rtl w:val="0"/>
+        </w:rPr>
+        <w:t xml:space="preserve">.  Only </w:t>
       </w:r>
       <w:r>
         <w:rPr>
@@ -2150,34 +2389,52 @@
           <w:color w:val="000000"/>
           <w:rtl w:val="0"/>
         </w:rPr>
-        <w:t xml:space="preserve"> can soften this </w:t>
-      </w:r>
-      <w:r>
-        <w:rPr>
-          <w:rFonts w:ascii="Courier New" w:cs="Courier New" w:eastAsia="Courier New" w:hAnsi="Courier New"/>
-          <w:color w:val="0000ff"/>
-          <w:sz w:val="18"/>
-          <w:szCs w:val="18"/>
-          <w:rtl w:val="0"/>
-        </w:rPr>
-        <w:t xml:space="preserve">&lt;m&gt;</w:t>
-      </w:r>
-      <w:r>
-        <w:rPr>
-          <w:color w:val="000000"/>
-          <w:rtl w:val="0"/>
-        </w:rPr>
-        <w:t xml:space="preserve">gold</w:t>
-      </w:r>
-      <w:r>
-        <w:rPr>
-          <w:rFonts w:ascii="Courier New" w:cs="Courier New" w:eastAsia="Courier New" w:hAnsi="Courier New"/>
-          <w:color w:val="0000ff"/>
-          <w:sz w:val="18"/>
-          <w:szCs w:val="18"/>
-          <w:rtl w:val="0"/>
-        </w:rPr>
-        <w:t xml:space="preserve">&lt;/m&gt;</w:t>
+        <w:t xml:space="preserve"> can </w:t>
+      </w:r>
+      <w:r>
+        <w:rPr>
+          <w:rtl w:val="0"/>
+        </w:rPr>
+        <w:t xml:space="preserve">render</w:t>
+      </w:r>
+      <w:r>
+        <w:rPr>
+          <w:color w:val="000000"/>
+          <w:rtl w:val="0"/>
+        </w:rPr>
+        <w:t xml:space="preserve"> </w:t>
+      </w:r>
+      <w:r>
+        <w:rPr>
+          <w:rtl w:val="0"/>
+        </w:rPr>
+        <w:t xml:space="preserve">it </w:t>
+      </w:r>
+      <w:r>
+        <w:rPr>
+          <w:rFonts w:ascii="Courier New" w:cs="Courier New" w:eastAsia="Courier New" w:hAnsi="Courier New"/>
+          <w:color w:val="0000ff"/>
+          <w:sz w:val="18"/>
+          <w:szCs w:val="18"/>
+          <w:rtl w:val="0"/>
+        </w:rPr>
+        <w:t xml:space="preserve">&lt;fr&gt;</w:t>
+      </w:r>
+      <w:r>
+        <w:rPr>
+          <w:rtl w:val="0"/>
+        </w:rPr>
+        <w:t xml:space="preserve">doux</w:t>
+      </w:r>
+      <w:r>
+        <w:rPr>
+          <w:rFonts w:ascii="Courier New" w:cs="Courier New" w:eastAsia="Courier New" w:hAnsi="Courier New"/>
+          <w:color w:val="0000ff"/>
+          <w:sz w:val="18"/>
+          <w:szCs w:val="18"/>
+          <w:rtl w:val="0"/>
+        </w:rPr>
+        <w:t xml:space="preserve">&lt;/fr&gt;</w:t>
       </w:r>
       <w:r>
         <w:rPr>

--- a/TEMP/input/p153v_SD_HW_+MHS_+/tl_p153v.docx
+++ b/TEMP/input/p153v_SD_HW_+MHS_+/tl_p153v.docx
@@ -204,7 +204,7 @@
           <w:szCs w:val="18"/>
           <w:rtl w:val="0"/>
         </w:rPr>
-        <w:t xml:space="preserve">&lt;id&gt;p153r_1&lt;/id&gt;</w:t>
+        <w:t xml:space="preserve">&lt;id&gt;p153r_2&lt;/id&gt;</w:t>
       </w:r>
       <w:r>
         <w:rPr>

--- a/TEMP/input/p153v_SD_HW_+MHS_+/tl_p153v.docx
+++ b/TEMP/input/p153v_SD_HW_+MHS_+/tl_p153v.docx
@@ -2493,7 +2493,7 @@
     </w:p>
     <w:sectPr>
       <w:pgSz w:h="15840" w:w="12240"/>
-      <w:pgMar w:bottom="1440" w:top="1440" w:left="1440" w:right="1440" w:header="0"/>
+      <w:pgMar w:bottom="1440" w:top="1440" w:left="1440" w:right="1440" w:header="0" w:footer="720"/>
       <w:pgNumType w:start="1"/>
     </w:sectPr>
   </w:body>

--- a/TEMP/input/p153v_SD_HW_+MHS_+/tl_p153v.docx
+++ b/TEMP/input/p153v_SD_HW_+MHS_+/tl_p153v.docx
@@ -4,7 +4,6 @@
   <w:body>
     <w:p>
       <w:pPr>
-        <w:contextualSpacing w:val="0"/>
         <w:rPr/>
       </w:pPr>
       <w:r>
@@ -41,7 +40,6 @@
     </w:p>
     <w:p>
       <w:pPr>
-        <w:contextualSpacing w:val="0"/>
         <w:rPr/>
       </w:pPr>
       <w:r>
@@ -78,18 +76,16 @@
     </w:p>
     <w:p>
       <w:pPr>
-        <w:contextualSpacing w:val="0"/>
-        <w:rPr/>
-      </w:pPr>
-      <w:r>
-        <w:rPr>
-          <w:rtl w:val="0"/>
-        </w:rPr>
-      </w:r>
-    </w:p>
-    <w:p>
-      <w:pPr>
-        <w:contextualSpacing w:val="0"/>
+        <w:rPr/>
+      </w:pPr>
+      <w:r>
+        <w:rPr>
+          <w:rtl w:val="0"/>
+        </w:rPr>
+      </w:r>
+    </w:p>
+    <w:p>
+      <w:pPr>
         <w:rPr/>
       </w:pPr>
       <w:r>
@@ -110,7 +106,6 @@
     </w:p>
     <w:p>
       <w:pPr>
-        <w:contextualSpacing w:val="0"/>
         <w:rPr/>
       </w:pPr>
       <w:r>
@@ -131,7 +126,6 @@
     </w:p>
     <w:p>
       <w:pPr>
-        <w:contextualSpacing w:val="0"/>
         <w:rPr/>
       </w:pPr>
       <w:r>
@@ -168,7 +162,6 @@
     </w:p>
     <w:p>
       <w:pPr>
-        <w:contextualSpacing w:val="0"/>
         <w:rPr/>
       </w:pPr>
       <w:r>
@@ -1135,18 +1128,16 @@
     </w:p>
     <w:p>
       <w:pPr>
-        <w:contextualSpacing w:val="0"/>
-        <w:rPr/>
-      </w:pPr>
-      <w:r>
-        <w:rPr>
-          <w:rtl w:val="0"/>
-        </w:rPr>
-      </w:r>
-    </w:p>
-    <w:p>
-      <w:pPr>
-        <w:contextualSpacing w:val="0"/>
+        <w:rPr/>
+      </w:pPr>
+      <w:r>
+        <w:rPr>
+          <w:rtl w:val="0"/>
+        </w:rPr>
+      </w:r>
+    </w:p>
+    <w:p>
+      <w:pPr>
         <w:rPr/>
       </w:pPr>
       <w:r>
@@ -1167,7 +1158,6 @@
     </w:p>
     <w:p>
       <w:pPr>
-        <w:contextualSpacing w:val="0"/>
         <w:rPr/>
       </w:pPr>
       <w:r>
@@ -1204,7 +1194,6 @@
     </w:p>
     <w:p>
       <w:pPr>
-        <w:contextualSpacing w:val="0"/>
         <w:rPr/>
       </w:pPr>
       <w:r>
@@ -1241,7 +1230,6 @@
     </w:p>
     <w:p>
       <w:pPr>
-        <w:contextualSpacing w:val="0"/>
         <w:rPr/>
       </w:pPr>
       <w:r>
@@ -1282,7 +1270,6 @@
     </w:p>
     <w:p>
       <w:pPr>
-        <w:contextualSpacing w:val="0"/>
         <w:rPr/>
       </w:pPr>
       <w:r>
@@ -1303,7 +1290,6 @@
     </w:p>
     <w:p>
       <w:pPr>
-        <w:contextualSpacing w:val="0"/>
         <w:rPr/>
       </w:pPr>
       <w:r>
@@ -1315,7 +1301,6 @@
     </w:p>
     <w:p>
       <w:pPr>
-        <w:contextualSpacing w:val="0"/>
         <w:rPr/>
       </w:pPr>
       <w:r>
@@ -1352,7 +1337,6 @@
     </w:p>
     <w:p>
       <w:pPr>
-        <w:contextualSpacing w:val="0"/>
         <w:rPr/>
       </w:pPr>
       <w:r>
@@ -1652,7 +1636,6 @@
     </w:p>
     <w:p>
       <w:pPr>
-        <w:contextualSpacing w:val="0"/>
         <w:rPr/>
       </w:pPr>
       <w:r>
@@ -1673,7 +1656,6 @@
     </w:p>
     <w:p>
       <w:pPr>
-        <w:contextualSpacing w:val="0"/>
         <w:rPr/>
       </w:pPr>
       <w:r>
@@ -1710,7 +1692,6 @@
     </w:p>
     <w:p>
       <w:pPr>
-        <w:contextualSpacing w:val="0"/>
         <w:rPr/>
       </w:pPr>
       <w:r>
@@ -1751,7 +1732,6 @@
     </w:p>
     <w:p>
       <w:pPr>
-        <w:contextualSpacing w:val="0"/>
         <w:rPr/>
       </w:pPr>
       <w:r>
@@ -1772,7 +1752,6 @@
     </w:p>
     <w:p>
       <w:pPr>
-        <w:contextualSpacing w:val="0"/>
         <w:rPr/>
       </w:pPr>
       <w:r>
@@ -1793,18 +1772,16 @@
     </w:p>
     <w:p>
       <w:pPr>
-        <w:contextualSpacing w:val="0"/>
-        <w:rPr/>
-      </w:pPr>
-      <w:r>
-        <w:rPr>
-          <w:rtl w:val="0"/>
-        </w:rPr>
-      </w:r>
-    </w:p>
-    <w:p>
-      <w:pPr>
-        <w:contextualSpacing w:val="0"/>
+        <w:rPr/>
+      </w:pPr>
+      <w:r>
+        <w:rPr>
+          <w:rtl w:val="0"/>
+        </w:rPr>
+      </w:r>
+    </w:p>
+    <w:p>
+      <w:pPr>
         <w:rPr/>
       </w:pPr>
       <w:r>
@@ -1825,7 +1802,6 @@
     </w:p>
     <w:p>
       <w:pPr>
-        <w:contextualSpacing w:val="0"/>
         <w:rPr/>
       </w:pPr>
       <w:r>
@@ -1862,7 +1838,6 @@
     </w:p>
     <w:p>
       <w:pPr>
-        <w:contextualSpacing w:val="0"/>
         <w:rPr/>
       </w:pPr>
       <w:r>
@@ -1899,18 +1874,16 @@
     </w:p>
     <w:p>
       <w:pPr>
-        <w:contextualSpacing w:val="0"/>
-        <w:rPr/>
-      </w:pPr>
-      <w:r>
-        <w:rPr>
-          <w:rtl w:val="0"/>
-        </w:rPr>
-      </w:r>
-    </w:p>
-    <w:p>
-      <w:pPr>
-        <w:contextualSpacing w:val="0"/>
+        <w:rPr/>
+      </w:pPr>
+      <w:r>
+        <w:rPr>
+          <w:rtl w:val="0"/>
+        </w:rPr>
+      </w:r>
+    </w:p>
+    <w:p>
+      <w:pPr>
         <w:rPr/>
       </w:pPr>
       <w:r>
@@ -2027,7 +2000,6 @@
     </w:p>
     <w:p>
       <w:pPr>
-        <w:contextualSpacing w:val="0"/>
         <w:rPr/>
       </w:pPr>
       <w:r>
@@ -2039,7 +2011,6 @@
     </w:p>
     <w:p>
       <w:pPr>
-        <w:contextualSpacing w:val="0"/>
         <w:rPr/>
       </w:pPr>
       <w:r>
@@ -2060,7 +2031,6 @@
     </w:p>
     <w:p>
       <w:pPr>
-        <w:contextualSpacing w:val="0"/>
         <w:rPr/>
       </w:pPr>
       <w:r>
@@ -2097,7 +2067,6 @@
     </w:p>
     <w:p>
       <w:pPr>
-        <w:contextualSpacing w:val="0"/>
         <w:rPr/>
       </w:pPr>
       <w:r>
@@ -2192,18 +2161,16 @@
     </w:p>
     <w:p>
       <w:pPr>
-        <w:contextualSpacing w:val="0"/>
-        <w:rPr/>
-      </w:pPr>
-      <w:r>
-        <w:rPr>
-          <w:rtl w:val="0"/>
-        </w:rPr>
-      </w:r>
-    </w:p>
-    <w:p>
-      <w:pPr>
-        <w:contextualSpacing w:val="0"/>
+        <w:rPr/>
+      </w:pPr>
+      <w:r>
+        <w:rPr>
+          <w:rtl w:val="0"/>
+        </w:rPr>
+      </w:r>
+    </w:p>
+    <w:p>
+      <w:pPr>
         <w:rPr/>
       </w:pPr>
       <w:r>
@@ -2464,7 +2431,6 @@
     </w:p>
     <w:p>
       <w:pPr>
-        <w:contextualSpacing w:val="0"/>
         <w:rPr/>
       </w:pPr>
       <w:r>
